--- a/A PROGRAMACION 2/Tp1 Java/TP1-objetos.docx
+++ b/A PROGRAMACION 2/Tp1 Java/TP1-objetos.docx
@@ -1,6 +1,6 @@
 
 <file path=word/document.xml><?xml version="1.0" encoding="utf-8"?>
-<w:document xmlns:wpc="http://schemas.microsoft.com/office/word/2010/wordprocessingCanvas" xmlns:cx="http://schemas.microsoft.com/office/drawing/2014/chartex" xmlns:cx1="http://schemas.microsoft.com/office/drawing/2015/9/8/chartex" xmlns:mc="http://schemas.openxmlformats.org/markup-compatibility/2006" xmlns:o="urn:schemas-microsoft-com:office:office" xmlns:r="http://schemas.openxmlformats.org/officeDocument/2006/relationships" xmlns:m="http://schemas.openxmlformats.org/officeDocument/2006/math" xmlns:v="urn:schemas-microsoft-com:vml" xmlns:wp14="http://schemas.microsoft.com/office/word/2010/wordprocessingDrawing" xmlns:wp="http://schemas.openxmlformats.org/drawingml/2006/wordprocessingDrawing" xmlns:w10="urn:schemas-microsoft-com:office:word" xmlns:w="http://schemas.openxmlformats.org/wordprocessingml/2006/main" xmlns:w14="http://schemas.microsoft.com/office/word/2010/wordml" xmlns:w15="http://schemas.microsoft.com/office/word/2012/wordml" xmlns:w16se="http://schemas.microsoft.com/office/word/2015/wordml/symex" xmlns:wpg="http://schemas.microsoft.com/office/word/2010/wordprocessingGroup" xmlns:wpi="http://schemas.microsoft.com/office/word/2010/wordprocessingInk" xmlns:wne="http://schemas.microsoft.com/office/word/2006/wordml" xmlns:wps="http://schemas.microsoft.com/office/word/2010/wordprocessingShape" mc:Ignorable="w14 w15 w16se wp14">
+<w:document xmlns:wpc="http://schemas.microsoft.com/office/word/2010/wordprocessingCanvas" xmlns:cx="http://schemas.microsoft.com/office/drawing/2014/chartex" xmlns:cx1="http://schemas.microsoft.com/office/drawing/2015/9/8/chartex" xmlns:cx2="http://schemas.microsoft.com/office/drawing/2015/10/21/chartex" xmlns:cx3="http://schemas.microsoft.com/office/drawing/2016/5/9/chartex" xmlns:cx4="http://schemas.microsoft.com/office/drawing/2016/5/10/chartex" xmlns:cx5="http://schemas.microsoft.com/office/drawing/2016/5/11/chartex" xmlns:cx6="http://schemas.microsoft.com/office/drawing/2016/5/12/chartex" xmlns:cx7="http://schemas.microsoft.com/office/drawing/2016/5/13/chartex" xmlns:cx8="http://schemas.microsoft.com/office/drawing/2016/5/14/chartex" xmlns:mc="http://schemas.openxmlformats.org/markup-compatibility/2006" xmlns:aink="http://schemas.microsoft.com/office/drawing/2016/ink" xmlns:am3d="http://schemas.microsoft.com/office/drawing/2017/model3d" xmlns:o="urn:schemas-microsoft-com:office:office" xmlns:oel="http://schemas.microsoft.com/office/2019/extlst" xmlns:r="http://schemas.openxmlformats.org/officeDocument/2006/relationships" xmlns:m="http://schemas.openxmlformats.org/officeDocument/2006/math" xmlns:v="urn:schemas-microsoft-com:vml" xmlns:wp14="http://schemas.microsoft.com/office/word/2010/wordprocessingDrawing" xmlns:wp="http://schemas.openxmlformats.org/drawingml/2006/wordprocessingDrawing" xmlns:w10="urn:schemas-microsoft-com:office:word" xmlns:w="http://schemas.openxmlformats.org/wordprocessingml/2006/main" xmlns:w14="http://schemas.microsoft.com/office/word/2010/wordml" xmlns:w15="http://schemas.microsoft.com/office/word/2012/wordml" xmlns:w16cex="http://schemas.microsoft.com/office/word/2018/wordml/cex" xmlns:w16cid="http://schemas.microsoft.com/office/word/2016/wordml/cid" xmlns:w16="http://schemas.microsoft.com/office/word/2018/wordml" xmlns:w16du="http://schemas.microsoft.com/office/word/2023/wordml/word16du" xmlns:w16sdtdh="http://schemas.microsoft.com/office/word/2020/wordml/sdtdatahash" xmlns:w16sdtfl="http://schemas.microsoft.com/office/word/2024/wordml/sdtformatlock" xmlns:w16se="http://schemas.microsoft.com/office/word/2015/wordml/symex" xmlns:wpg="http://schemas.microsoft.com/office/word/2010/wordprocessingGroup" xmlns:wpi="http://schemas.microsoft.com/office/word/2010/wordprocessingInk" xmlns:wne="http://schemas.microsoft.com/office/word/2006/wordml" xmlns:wps="http://schemas.microsoft.com/office/word/2010/wordprocessingShape" mc:Ignorable="w14 w15 w16se w16cid w16 w16cex w16sdtdh w16sdtfl w16du wp14">
   <w:body>
     <w:tbl>
       <w:tblPr>
@@ -92,6 +92,12 @@
               <w:t>Filchel</w:t>
             </w:r>
             <w:proofErr w:type="spellEnd"/>
+            <w:r>
+              <w:rPr>
+                <w:rFonts w:ascii="Arial" w:hAnsi="Arial" w:cs="Arial"/>
+              </w:rPr>
+              <w:t>, Gianfranco Guzman</w:t>
+            </w:r>
           </w:p>
         </w:tc>
         <w:tc>
@@ -195,10 +201,7 @@
         <w:ind w:left="720"/>
       </w:pPr>
       <w:r>
-        <w:t>E</w:t>
-      </w:r>
-      <w:r>
-        <w:t>s un conjunto de valores y unas operaciones definidas sobre esos valores. Cada vez que deseemos emplear el TAD solo lo podemos hacer con las operaciones definidas, incluso no sabiendo cómo están implementadas.</w:t>
+        <w:t>Es un conjunto de valores y unas operaciones definidas sobre esos valores. Cada vez que deseemos emplear el TAD solo lo podemos hacer con las operaciones definidas, incluso no sabiendo cómo están implementadas.</w:t>
       </w:r>
     </w:p>
     <w:p>
@@ -641,7 +644,7 @@
         <mc:AlternateContent>
           <mc:Choice Requires="wps">
             <w:drawing>
-              <wp:anchor distT="0" distB="0" distL="114300" distR="114300" simplePos="0" relativeHeight="251667456" behindDoc="0" locked="0" layoutInCell="1" allowOverlap="1">
+              <wp:anchor distT="0" distB="0" distL="114300" distR="114300" simplePos="0" relativeHeight="251667456" behindDoc="0" locked="0" layoutInCell="1" allowOverlap="1" wp14:anchorId="14B4DA3D" wp14:editId="79251120">
                 <wp:simplePos x="0" y="0"/>
                 <wp:positionH relativeFrom="column">
                   <wp:posOffset>867537</wp:posOffset>
@@ -744,10 +747,11 @@
           <w:noProof/>
           <w:lang w:val="es-AR" w:eastAsia="es-AR"/>
         </w:rPr>
+        <w:lastRenderedPageBreak/>
         <mc:AlternateContent>
           <mc:Choice Requires="wps">
             <w:drawing>
-              <wp:anchor distT="0" distB="0" distL="114300" distR="114300" simplePos="0" relativeHeight="251670528" behindDoc="0" locked="0" layoutInCell="1" allowOverlap="1">
+              <wp:anchor distT="0" distB="0" distL="114300" distR="114300" simplePos="0" relativeHeight="251670528" behindDoc="0" locked="0" layoutInCell="1" allowOverlap="1" wp14:anchorId="1E0EF6F5" wp14:editId="3F24D212">
                 <wp:simplePos x="0" y="0"/>
                 <wp:positionH relativeFrom="column">
                   <wp:posOffset>2092833</wp:posOffset>
@@ -814,7 +818,7 @@
         <mc:AlternateContent>
           <mc:Choice Requires="wps">
             <w:drawing>
-              <wp:anchor distT="0" distB="0" distL="114300" distR="114300" simplePos="0" relativeHeight="251668480" behindDoc="0" locked="0" layoutInCell="1" allowOverlap="1">
+              <wp:anchor distT="0" distB="0" distL="114300" distR="114300" simplePos="0" relativeHeight="251668480" behindDoc="0" locked="0" layoutInCell="1" allowOverlap="1" wp14:anchorId="029BD7CE" wp14:editId="2FB2B674">
                 <wp:simplePos x="0" y="0"/>
                 <wp:positionH relativeFrom="column">
                   <wp:posOffset>922401</wp:posOffset>
@@ -910,7 +914,6 @@
       </w:pPr>
       <w:proofErr w:type="spellStart"/>
       <w:r>
-        <w:lastRenderedPageBreak/>
         <w:t>protected</w:t>
       </w:r>
       <w:proofErr w:type="spellEnd"/>
@@ -949,7 +952,7 @@
         <mc:AlternateContent>
           <mc:Choice Requires="wps">
             <w:drawing>
-              <wp:anchor distT="0" distB="0" distL="114300" distR="114300" simplePos="0" relativeHeight="251673600" behindDoc="0" locked="0" layoutInCell="1" allowOverlap="1">
+              <wp:anchor distT="0" distB="0" distL="114300" distR="114300" simplePos="0" relativeHeight="251673600" behindDoc="0" locked="0" layoutInCell="1" allowOverlap="1" wp14:anchorId="760E57F5" wp14:editId="1F513E5A">
                 <wp:simplePos x="0" y="0"/>
                 <wp:positionH relativeFrom="column">
                   <wp:posOffset>1498473</wp:posOffset>
@@ -1016,7 +1019,7 @@
         <mc:AlternateContent>
           <mc:Choice Requires="wps">
             <w:drawing>
-              <wp:anchor distT="0" distB="0" distL="114300" distR="114300" simplePos="0" relativeHeight="251669504" behindDoc="0" locked="0" layoutInCell="1" allowOverlap="1">
+              <wp:anchor distT="0" distB="0" distL="114300" distR="114300" simplePos="0" relativeHeight="251669504" behindDoc="0" locked="0" layoutInCell="1" allowOverlap="1" wp14:anchorId="0AD1CF5A" wp14:editId="2E0C5C34">
                 <wp:simplePos x="0" y="0"/>
                 <wp:positionH relativeFrom="column">
                   <wp:posOffset>2120265</wp:posOffset>
@@ -1118,7 +1121,7 @@
         <mc:AlternateContent>
           <mc:Choice Requires="wps">
             <w:drawing>
-              <wp:anchor distT="0" distB="0" distL="114300" distR="114300" simplePos="0" relativeHeight="251672576" behindDoc="0" locked="0" layoutInCell="1" allowOverlap="1">
+              <wp:anchor distT="0" distB="0" distL="114300" distR="114300" simplePos="0" relativeHeight="251672576" behindDoc="0" locked="0" layoutInCell="1" allowOverlap="1" wp14:anchorId="2B3A0CAF" wp14:editId="6D056E96">
                 <wp:simplePos x="0" y="0"/>
                 <wp:positionH relativeFrom="column">
                   <wp:posOffset>821817</wp:posOffset>
@@ -1185,7 +1188,7 @@
         <mc:AlternateContent>
           <mc:Choice Requires="wps">
             <w:drawing>
-              <wp:anchor distT="0" distB="0" distL="114300" distR="114300" simplePos="0" relativeHeight="251671552" behindDoc="0" locked="0" layoutInCell="1" allowOverlap="1">
+              <wp:anchor distT="0" distB="0" distL="114300" distR="114300" simplePos="0" relativeHeight="251671552" behindDoc="0" locked="0" layoutInCell="1" allowOverlap="1" wp14:anchorId="0470689B" wp14:editId="6769BC60">
                 <wp:simplePos x="0" y="0"/>
                 <wp:positionH relativeFrom="column">
                   <wp:posOffset>812672</wp:posOffset>
@@ -1922,8 +1925,6 @@
       <w:r>
         <w:t>?</w:t>
       </w:r>
-      <w:bookmarkStart w:id="0" w:name="_GoBack"/>
-      <w:bookmarkEnd w:id="0"/>
     </w:p>
     <w:p>
       <w:pPr>
@@ -2051,7 +2052,7 @@
         <mc:AlternateContent>
           <mc:Choice Requires="wps">
             <w:drawing>
-              <wp:anchor distT="0" distB="0" distL="114300" distR="114300" simplePos="0" relativeHeight="251662336" behindDoc="0" locked="0" layoutInCell="1" allowOverlap="1">
+              <wp:anchor distT="0" distB="0" distL="114300" distR="114300" simplePos="0" relativeHeight="251662336" behindDoc="0" locked="0" layoutInCell="1" allowOverlap="1" wp14:anchorId="5E6CA64F" wp14:editId="09351312">
                 <wp:simplePos x="0" y="0"/>
                 <wp:positionH relativeFrom="column">
                   <wp:posOffset>110490</wp:posOffset>
@@ -2228,7 +2229,7 @@
         <mc:AlternateContent>
           <mc:Choice Requires="wps">
             <w:drawing>
-              <wp:anchor distT="0" distB="0" distL="114300" distR="114300" simplePos="0" relativeHeight="251664384" behindDoc="0" locked="0" layoutInCell="1" allowOverlap="1">
+              <wp:anchor distT="0" distB="0" distL="114300" distR="114300" simplePos="0" relativeHeight="251664384" behindDoc="0" locked="0" layoutInCell="1" allowOverlap="1" wp14:anchorId="5429625E" wp14:editId="52AF9F44">
                 <wp:simplePos x="0" y="0"/>
                 <wp:positionH relativeFrom="column">
                   <wp:posOffset>110490</wp:posOffset>
@@ -2443,7 +2444,7 @@
         <mc:AlternateContent>
           <mc:Choice Requires="wps">
             <w:drawing>
-              <wp:anchor distT="0" distB="0" distL="114300" distR="114300" simplePos="0" relativeHeight="251666432" behindDoc="0" locked="0" layoutInCell="1" allowOverlap="1">
+              <wp:anchor distT="0" distB="0" distL="114300" distR="114300" simplePos="0" relativeHeight="251666432" behindDoc="0" locked="0" layoutInCell="1" allowOverlap="1" wp14:anchorId="367DDBDB" wp14:editId="15682678">
                 <wp:simplePos x="0" y="0"/>
                 <wp:positionH relativeFrom="column">
                   <wp:posOffset>100965</wp:posOffset>
@@ -2528,15 +2529,7 @@
                               <w:t>)</w:t>
                             </w:r>
                             <w:r>
-                              <w:t xml:space="preserve">: </w:t>
-                            </w:r>
-                            <w:proofErr w:type="spellStart"/>
-                            <w:r>
-                              <w:t>boolean</w:t>
-                            </w:r>
-                            <w:proofErr w:type="spellEnd"/>
-                            <w:r>
-                              <w:t xml:space="preserve"> </w:t>
+                              <w:t xml:space="preserve">: boolean </w:t>
                             </w:r>
                           </w:p>
                         </w:txbxContent>
@@ -2787,7 +2780,6 @@
               <w:jc w:val="both"/>
             </w:pPr>
             <w:r>
-              <w:lastRenderedPageBreak/>
               <w:t>1</w:t>
             </w:r>
           </w:p>
@@ -3729,28 +3721,18 @@
         </w:tabs>
         <w:jc w:val="both"/>
       </w:pPr>
-      <w:proofErr w:type="spellStart"/>
       <w:r>
         <w:rPr>
           <w:lang w:val="en-GB"/>
         </w:rPr>
         <w:t>Juego</w:t>
       </w:r>
-      <w:proofErr w:type="spellEnd"/>
       <w:r>
         <w:rPr>
           <w:lang w:val="en-GB"/>
         </w:rPr>
-        <w:t>(</w:t>
-      </w:r>
-      <w:proofErr w:type="spellStart"/>
-      <w:r>
-        <w:rPr>
-          <w:lang w:val="en-GB"/>
-        </w:rPr>
-        <w:t>int</w:t>
-      </w:r>
-      <w:proofErr w:type="spellEnd"/>
+        <w:t>(int</w:t>
+      </w:r>
       <w:r>
         <w:rPr>
           <w:lang w:val="en-GB"/>
@@ -4193,7 +4175,7 @@
 </file>
 
 <file path=word/endnotes.xml><?xml version="1.0" encoding="utf-8"?>
-<w:endnotes xmlns:wpc="http://schemas.microsoft.com/office/word/2010/wordprocessingCanvas" xmlns:cx="http://schemas.microsoft.com/office/drawing/2014/chartex" xmlns:cx1="http://schemas.microsoft.com/office/drawing/2015/9/8/chartex" xmlns:mc="http://schemas.openxmlformats.org/markup-compatibility/2006" xmlns:o="urn:schemas-microsoft-com:office:office" xmlns:r="http://schemas.openxmlformats.org/officeDocument/2006/relationships" xmlns:m="http://schemas.openxmlformats.org/officeDocument/2006/math" xmlns:v="urn:schemas-microsoft-com:vml" xmlns:wp14="http://schemas.microsoft.com/office/word/2010/wordprocessingDrawing" xmlns:wp="http://schemas.openxmlformats.org/drawingml/2006/wordprocessingDrawing" xmlns:w10="urn:schemas-microsoft-com:office:word" xmlns:w="http://schemas.openxmlformats.org/wordprocessingml/2006/main" xmlns:w14="http://schemas.microsoft.com/office/word/2010/wordml" xmlns:w15="http://schemas.microsoft.com/office/word/2012/wordml" xmlns:w16se="http://schemas.microsoft.com/office/word/2015/wordml/symex" xmlns:wpg="http://schemas.microsoft.com/office/word/2010/wordprocessingGroup" xmlns:wpi="http://schemas.microsoft.com/office/word/2010/wordprocessingInk" xmlns:wne="http://schemas.microsoft.com/office/word/2006/wordml" xmlns:wps="http://schemas.microsoft.com/office/word/2010/wordprocessingShape" mc:Ignorable="w14 w15 w16se wp14">
+<w:endnotes xmlns:wpc="http://schemas.microsoft.com/office/word/2010/wordprocessingCanvas" xmlns:cx="http://schemas.microsoft.com/office/drawing/2014/chartex" xmlns:cx1="http://schemas.microsoft.com/office/drawing/2015/9/8/chartex" xmlns:cx2="http://schemas.microsoft.com/office/drawing/2015/10/21/chartex" xmlns:cx3="http://schemas.microsoft.com/office/drawing/2016/5/9/chartex" xmlns:cx4="http://schemas.microsoft.com/office/drawing/2016/5/10/chartex" xmlns:cx5="http://schemas.microsoft.com/office/drawing/2016/5/11/chartex" xmlns:cx6="http://schemas.microsoft.com/office/drawing/2016/5/12/chartex" xmlns:cx7="http://schemas.microsoft.com/office/drawing/2016/5/13/chartex" xmlns:cx8="http://schemas.microsoft.com/office/drawing/2016/5/14/chartex" xmlns:mc="http://schemas.openxmlformats.org/markup-compatibility/2006" xmlns:aink="http://schemas.microsoft.com/office/drawing/2016/ink" xmlns:am3d="http://schemas.microsoft.com/office/drawing/2017/model3d" xmlns:o="urn:schemas-microsoft-com:office:office" xmlns:oel="http://schemas.microsoft.com/office/2019/extlst" xmlns:r="http://schemas.openxmlformats.org/officeDocument/2006/relationships" xmlns:m="http://schemas.openxmlformats.org/officeDocument/2006/math" xmlns:v="urn:schemas-microsoft-com:vml" xmlns:wp14="http://schemas.microsoft.com/office/word/2010/wordprocessingDrawing" xmlns:wp="http://schemas.openxmlformats.org/drawingml/2006/wordprocessingDrawing" xmlns:w10="urn:schemas-microsoft-com:office:word" xmlns:w="http://schemas.openxmlformats.org/wordprocessingml/2006/main" xmlns:w14="http://schemas.microsoft.com/office/word/2010/wordml" xmlns:w15="http://schemas.microsoft.com/office/word/2012/wordml" xmlns:w16cex="http://schemas.microsoft.com/office/word/2018/wordml/cex" xmlns:w16cid="http://schemas.microsoft.com/office/word/2016/wordml/cid" xmlns:w16="http://schemas.microsoft.com/office/word/2018/wordml" xmlns:w16du="http://schemas.microsoft.com/office/word/2023/wordml/word16du" xmlns:w16sdtdh="http://schemas.microsoft.com/office/word/2020/wordml/sdtdatahash" xmlns:w16sdtfl="http://schemas.microsoft.com/office/word/2024/wordml/sdtformatlock" xmlns:w16se="http://schemas.microsoft.com/office/word/2015/wordml/symex" xmlns:wpg="http://schemas.microsoft.com/office/word/2010/wordprocessingGroup" xmlns:wpi="http://schemas.microsoft.com/office/word/2010/wordprocessingInk" xmlns:wne="http://schemas.microsoft.com/office/word/2006/wordml" xmlns:wps="http://schemas.microsoft.com/office/word/2010/wordprocessingShape" mc:Ignorable="w14 w15 w16se w16cid w16 w16cex w16sdtdh w16sdtfl w16du wp14">
   <w:endnote w:type="separator" w:id="-1">
     <w:p>
       <w:r>
@@ -4212,7 +4194,7 @@
 </file>
 
 <file path=word/footer1.xml><?xml version="1.0" encoding="utf-8"?>
-<w:ftr xmlns:wpc="http://schemas.microsoft.com/office/word/2010/wordprocessingCanvas" xmlns:cx="http://schemas.microsoft.com/office/drawing/2014/chartex" xmlns:cx1="http://schemas.microsoft.com/office/drawing/2015/9/8/chartex" xmlns:mc="http://schemas.openxmlformats.org/markup-compatibility/2006" xmlns:o="urn:schemas-microsoft-com:office:office" xmlns:r="http://schemas.openxmlformats.org/officeDocument/2006/relationships" xmlns:m="http://schemas.openxmlformats.org/officeDocument/2006/math" xmlns:v="urn:schemas-microsoft-com:vml" xmlns:wp14="http://schemas.microsoft.com/office/word/2010/wordprocessingDrawing" xmlns:wp="http://schemas.openxmlformats.org/drawingml/2006/wordprocessingDrawing" xmlns:w10="urn:schemas-microsoft-com:office:word" xmlns:w="http://schemas.openxmlformats.org/wordprocessingml/2006/main" xmlns:w14="http://schemas.microsoft.com/office/word/2010/wordml" xmlns:w15="http://schemas.microsoft.com/office/word/2012/wordml" xmlns:w16se="http://schemas.microsoft.com/office/word/2015/wordml/symex" xmlns:wpg="http://schemas.microsoft.com/office/word/2010/wordprocessingGroup" xmlns:wpi="http://schemas.microsoft.com/office/word/2010/wordprocessingInk" xmlns:wne="http://schemas.microsoft.com/office/word/2006/wordml" xmlns:wps="http://schemas.microsoft.com/office/word/2010/wordprocessingShape" mc:Ignorable="w14 w15 w16se wp14">
+<w:ftr xmlns:wpc="http://schemas.microsoft.com/office/word/2010/wordprocessingCanvas" xmlns:cx="http://schemas.microsoft.com/office/drawing/2014/chartex" xmlns:cx1="http://schemas.microsoft.com/office/drawing/2015/9/8/chartex" xmlns:cx2="http://schemas.microsoft.com/office/drawing/2015/10/21/chartex" xmlns:cx3="http://schemas.microsoft.com/office/drawing/2016/5/9/chartex" xmlns:cx4="http://schemas.microsoft.com/office/drawing/2016/5/10/chartex" xmlns:cx5="http://schemas.microsoft.com/office/drawing/2016/5/11/chartex" xmlns:cx6="http://schemas.microsoft.com/office/drawing/2016/5/12/chartex" xmlns:cx7="http://schemas.microsoft.com/office/drawing/2016/5/13/chartex" xmlns:cx8="http://schemas.microsoft.com/office/drawing/2016/5/14/chartex" xmlns:mc="http://schemas.openxmlformats.org/markup-compatibility/2006" xmlns:aink="http://schemas.microsoft.com/office/drawing/2016/ink" xmlns:am3d="http://schemas.microsoft.com/office/drawing/2017/model3d" xmlns:o="urn:schemas-microsoft-com:office:office" xmlns:oel="http://schemas.microsoft.com/office/2019/extlst" xmlns:r="http://schemas.openxmlformats.org/officeDocument/2006/relationships" xmlns:m="http://schemas.openxmlformats.org/officeDocument/2006/math" xmlns:v="urn:schemas-microsoft-com:vml" xmlns:wp14="http://schemas.microsoft.com/office/word/2010/wordprocessingDrawing" xmlns:wp="http://schemas.openxmlformats.org/drawingml/2006/wordprocessingDrawing" xmlns:w10="urn:schemas-microsoft-com:office:word" xmlns:w="http://schemas.openxmlformats.org/wordprocessingml/2006/main" xmlns:w14="http://schemas.microsoft.com/office/word/2010/wordml" xmlns:w15="http://schemas.microsoft.com/office/word/2012/wordml" xmlns:w16cex="http://schemas.microsoft.com/office/word/2018/wordml/cex" xmlns:w16cid="http://schemas.microsoft.com/office/word/2016/wordml/cid" xmlns:w16="http://schemas.microsoft.com/office/word/2018/wordml" xmlns:w16du="http://schemas.microsoft.com/office/word/2023/wordml/word16du" xmlns:w16sdtdh="http://schemas.microsoft.com/office/word/2020/wordml/sdtdatahash" xmlns:w16sdtfl="http://schemas.microsoft.com/office/word/2024/wordml/sdtformatlock" xmlns:w16se="http://schemas.microsoft.com/office/word/2015/wordml/symex" xmlns:wpg="http://schemas.microsoft.com/office/word/2010/wordprocessingGroup" xmlns:wpi="http://schemas.microsoft.com/office/word/2010/wordprocessingInk" xmlns:wne="http://schemas.microsoft.com/office/word/2006/wordml" xmlns:wps="http://schemas.microsoft.com/office/word/2010/wordprocessingShape" mc:Ignorable="w14 w15 w16se w16cid w16 w16cex w16sdtdh w16sdtfl w16du wp14">
   <w:p>
     <w:pPr>
       <w:pStyle w:val="Piedepgina"/>
@@ -4320,7 +4302,7 @@
 </file>
 
 <file path=word/footnotes.xml><?xml version="1.0" encoding="utf-8"?>
-<w:footnotes xmlns:wpc="http://schemas.microsoft.com/office/word/2010/wordprocessingCanvas" xmlns:cx="http://schemas.microsoft.com/office/drawing/2014/chartex" xmlns:cx1="http://schemas.microsoft.com/office/drawing/2015/9/8/chartex" xmlns:mc="http://schemas.openxmlformats.org/markup-compatibility/2006" xmlns:o="urn:schemas-microsoft-com:office:office" xmlns:r="http://schemas.openxmlformats.org/officeDocument/2006/relationships" xmlns:m="http://schemas.openxmlformats.org/officeDocument/2006/math" xmlns:v="urn:schemas-microsoft-com:vml" xmlns:wp14="http://schemas.microsoft.com/office/word/2010/wordprocessingDrawing" xmlns:wp="http://schemas.openxmlformats.org/drawingml/2006/wordprocessingDrawing" xmlns:w10="urn:schemas-microsoft-com:office:word" xmlns:w="http://schemas.openxmlformats.org/wordprocessingml/2006/main" xmlns:w14="http://schemas.microsoft.com/office/word/2010/wordml" xmlns:w15="http://schemas.microsoft.com/office/word/2012/wordml" xmlns:w16se="http://schemas.microsoft.com/office/word/2015/wordml/symex" xmlns:wpg="http://schemas.microsoft.com/office/word/2010/wordprocessingGroup" xmlns:wpi="http://schemas.microsoft.com/office/word/2010/wordprocessingInk" xmlns:wne="http://schemas.microsoft.com/office/word/2006/wordml" xmlns:wps="http://schemas.microsoft.com/office/word/2010/wordprocessingShape" mc:Ignorable="w14 w15 w16se wp14">
+<w:footnotes xmlns:wpc="http://schemas.microsoft.com/office/word/2010/wordprocessingCanvas" xmlns:cx="http://schemas.microsoft.com/office/drawing/2014/chartex" xmlns:cx1="http://schemas.microsoft.com/office/drawing/2015/9/8/chartex" xmlns:cx2="http://schemas.microsoft.com/office/drawing/2015/10/21/chartex" xmlns:cx3="http://schemas.microsoft.com/office/drawing/2016/5/9/chartex" xmlns:cx4="http://schemas.microsoft.com/office/drawing/2016/5/10/chartex" xmlns:cx5="http://schemas.microsoft.com/office/drawing/2016/5/11/chartex" xmlns:cx6="http://schemas.microsoft.com/office/drawing/2016/5/12/chartex" xmlns:cx7="http://schemas.microsoft.com/office/drawing/2016/5/13/chartex" xmlns:cx8="http://schemas.microsoft.com/office/drawing/2016/5/14/chartex" xmlns:mc="http://schemas.openxmlformats.org/markup-compatibility/2006" xmlns:aink="http://schemas.microsoft.com/office/drawing/2016/ink" xmlns:am3d="http://schemas.microsoft.com/office/drawing/2017/model3d" xmlns:o="urn:schemas-microsoft-com:office:office" xmlns:oel="http://schemas.microsoft.com/office/2019/extlst" xmlns:r="http://schemas.openxmlformats.org/officeDocument/2006/relationships" xmlns:m="http://schemas.openxmlformats.org/officeDocument/2006/math" xmlns:v="urn:schemas-microsoft-com:vml" xmlns:wp14="http://schemas.microsoft.com/office/word/2010/wordprocessingDrawing" xmlns:wp="http://schemas.openxmlformats.org/drawingml/2006/wordprocessingDrawing" xmlns:w10="urn:schemas-microsoft-com:office:word" xmlns:w="http://schemas.openxmlformats.org/wordprocessingml/2006/main" xmlns:w14="http://schemas.microsoft.com/office/word/2010/wordml" xmlns:w15="http://schemas.microsoft.com/office/word/2012/wordml" xmlns:w16cex="http://schemas.microsoft.com/office/word/2018/wordml/cex" xmlns:w16cid="http://schemas.microsoft.com/office/word/2016/wordml/cid" xmlns:w16="http://schemas.microsoft.com/office/word/2018/wordml" xmlns:w16du="http://schemas.microsoft.com/office/word/2023/wordml/word16du" xmlns:w16sdtdh="http://schemas.microsoft.com/office/word/2020/wordml/sdtdatahash" xmlns:w16sdtfl="http://schemas.microsoft.com/office/word/2024/wordml/sdtformatlock" xmlns:w16se="http://schemas.microsoft.com/office/word/2015/wordml/symex" xmlns:wpg="http://schemas.microsoft.com/office/word/2010/wordprocessingGroup" xmlns:wpi="http://schemas.microsoft.com/office/word/2010/wordprocessingInk" xmlns:wne="http://schemas.microsoft.com/office/word/2006/wordml" xmlns:wps="http://schemas.microsoft.com/office/word/2010/wordprocessingShape" mc:Ignorable="w14 w15 w16se w16cid w16 w16cex w16sdtdh w16sdtfl w16du wp14">
   <w:footnote w:type="separator" w:id="-1">
     <w:p>
       <w:r>
@@ -4339,7 +4321,7 @@
 </file>
 
 <file path=word/header1.xml><?xml version="1.0" encoding="utf-8"?>
-<w:hdr xmlns:wpc="http://schemas.microsoft.com/office/word/2010/wordprocessingCanvas" xmlns:cx="http://schemas.microsoft.com/office/drawing/2014/chartex" xmlns:cx1="http://schemas.microsoft.com/office/drawing/2015/9/8/chartex" xmlns:mc="http://schemas.openxmlformats.org/markup-compatibility/2006" xmlns:o="urn:schemas-microsoft-com:office:office" xmlns:r="http://schemas.openxmlformats.org/officeDocument/2006/relationships" xmlns:m="http://schemas.openxmlformats.org/officeDocument/2006/math" xmlns:v="urn:schemas-microsoft-com:vml" xmlns:wp14="http://schemas.microsoft.com/office/word/2010/wordprocessingDrawing" xmlns:wp="http://schemas.openxmlformats.org/drawingml/2006/wordprocessingDrawing" xmlns:w10="urn:schemas-microsoft-com:office:word" xmlns:w="http://schemas.openxmlformats.org/wordprocessingml/2006/main" xmlns:w14="http://schemas.microsoft.com/office/word/2010/wordml" xmlns:w15="http://schemas.microsoft.com/office/word/2012/wordml" xmlns:w16se="http://schemas.microsoft.com/office/word/2015/wordml/symex" xmlns:wpg="http://schemas.microsoft.com/office/word/2010/wordprocessingGroup" xmlns:wpi="http://schemas.microsoft.com/office/word/2010/wordprocessingInk" xmlns:wne="http://schemas.microsoft.com/office/word/2006/wordml" xmlns:wps="http://schemas.microsoft.com/office/word/2010/wordprocessingShape" mc:Ignorable="w14 w15 w16se wp14">
+<w:hdr xmlns:wpc="http://schemas.microsoft.com/office/word/2010/wordprocessingCanvas" xmlns:cx="http://schemas.microsoft.com/office/drawing/2014/chartex" xmlns:cx1="http://schemas.microsoft.com/office/drawing/2015/9/8/chartex" xmlns:cx2="http://schemas.microsoft.com/office/drawing/2015/10/21/chartex" xmlns:cx3="http://schemas.microsoft.com/office/drawing/2016/5/9/chartex" xmlns:cx4="http://schemas.microsoft.com/office/drawing/2016/5/10/chartex" xmlns:cx5="http://schemas.microsoft.com/office/drawing/2016/5/11/chartex" xmlns:cx6="http://schemas.microsoft.com/office/drawing/2016/5/12/chartex" xmlns:cx7="http://schemas.microsoft.com/office/drawing/2016/5/13/chartex" xmlns:cx8="http://schemas.microsoft.com/office/drawing/2016/5/14/chartex" xmlns:mc="http://schemas.openxmlformats.org/markup-compatibility/2006" xmlns:aink="http://schemas.microsoft.com/office/drawing/2016/ink" xmlns:am3d="http://schemas.microsoft.com/office/drawing/2017/model3d" xmlns:o="urn:schemas-microsoft-com:office:office" xmlns:oel="http://schemas.microsoft.com/office/2019/extlst" xmlns:r="http://schemas.openxmlformats.org/officeDocument/2006/relationships" xmlns:m="http://schemas.openxmlformats.org/officeDocument/2006/math" xmlns:v="urn:schemas-microsoft-com:vml" xmlns:wp14="http://schemas.microsoft.com/office/word/2010/wordprocessingDrawing" xmlns:wp="http://schemas.openxmlformats.org/drawingml/2006/wordprocessingDrawing" xmlns:w10="urn:schemas-microsoft-com:office:word" xmlns:w="http://schemas.openxmlformats.org/wordprocessingml/2006/main" xmlns:w14="http://schemas.microsoft.com/office/word/2010/wordml" xmlns:w15="http://schemas.microsoft.com/office/word/2012/wordml" xmlns:w16cex="http://schemas.microsoft.com/office/word/2018/wordml/cex" xmlns:w16cid="http://schemas.microsoft.com/office/word/2016/wordml/cid" xmlns:w16="http://schemas.microsoft.com/office/word/2018/wordml" xmlns:w16du="http://schemas.microsoft.com/office/word/2023/wordml/word16du" xmlns:w16sdtdh="http://schemas.microsoft.com/office/word/2020/wordml/sdtdatahash" xmlns:w16sdtfl="http://schemas.microsoft.com/office/word/2024/wordml/sdtformatlock" xmlns:w16se="http://schemas.microsoft.com/office/word/2015/wordml/symex" xmlns:wpg="http://schemas.microsoft.com/office/word/2010/wordprocessingGroup" xmlns:wpi="http://schemas.microsoft.com/office/word/2010/wordprocessingInk" xmlns:wne="http://schemas.microsoft.com/office/word/2006/wordml" xmlns:wps="http://schemas.microsoft.com/office/word/2010/wordprocessingShape" mc:Ignorable="w14 w15 w16se w16cid w16 w16cex w16sdtdh w16sdtfl w16du wp14">
   <w:tbl>
     <w:tblPr>
       <w:tblW w:w="8568" w:type="dxa"/>
@@ -4511,7 +4493,7 @@
 </file>
 
 <file path=word/numbering.xml><?xml version="1.0" encoding="utf-8"?>
-<w:numbering xmlns:wpc="http://schemas.microsoft.com/office/word/2010/wordprocessingCanvas" xmlns:cx="http://schemas.microsoft.com/office/drawing/2014/chartex" xmlns:cx1="http://schemas.microsoft.com/office/drawing/2015/9/8/chartex" xmlns:mc="http://schemas.openxmlformats.org/markup-compatibility/2006" xmlns:o="urn:schemas-microsoft-com:office:office" xmlns:r="http://schemas.openxmlformats.org/officeDocument/2006/relationships" xmlns:m="http://schemas.openxmlformats.org/officeDocument/2006/math" xmlns:v="urn:schemas-microsoft-com:vml" xmlns:wp14="http://schemas.microsoft.com/office/word/2010/wordprocessingDrawing" xmlns:wp="http://schemas.openxmlformats.org/drawingml/2006/wordprocessingDrawing" xmlns:w10="urn:schemas-microsoft-com:office:word" xmlns:w="http://schemas.openxmlformats.org/wordprocessingml/2006/main" xmlns:w14="http://schemas.microsoft.com/office/word/2010/wordml" xmlns:w15="http://schemas.microsoft.com/office/word/2012/wordml" xmlns:w16se="http://schemas.microsoft.com/office/word/2015/wordml/symex" xmlns:wpg="http://schemas.microsoft.com/office/word/2010/wordprocessingGroup" xmlns:wpi="http://schemas.microsoft.com/office/word/2010/wordprocessingInk" xmlns:wne="http://schemas.microsoft.com/office/word/2006/wordml" xmlns:wps="http://schemas.microsoft.com/office/word/2010/wordprocessingShape" mc:Ignorable="w14 w15 w16se wp14">
+<w:numbering xmlns:wpc="http://schemas.microsoft.com/office/word/2010/wordprocessingCanvas" xmlns:cx="http://schemas.microsoft.com/office/drawing/2014/chartex" xmlns:cx1="http://schemas.microsoft.com/office/drawing/2015/9/8/chartex" xmlns:cx2="http://schemas.microsoft.com/office/drawing/2015/10/21/chartex" xmlns:cx3="http://schemas.microsoft.com/office/drawing/2016/5/9/chartex" xmlns:cx4="http://schemas.microsoft.com/office/drawing/2016/5/10/chartex" xmlns:cx5="http://schemas.microsoft.com/office/drawing/2016/5/11/chartex" xmlns:cx6="http://schemas.microsoft.com/office/drawing/2016/5/12/chartex" xmlns:cx7="http://schemas.microsoft.com/office/drawing/2016/5/13/chartex" xmlns:cx8="http://schemas.microsoft.com/office/drawing/2016/5/14/chartex" xmlns:mc="http://schemas.openxmlformats.org/markup-compatibility/2006" xmlns:aink="http://schemas.microsoft.com/office/drawing/2016/ink" xmlns:am3d="http://schemas.microsoft.com/office/drawing/2017/model3d" xmlns:o="urn:schemas-microsoft-com:office:office" xmlns:oel="http://schemas.microsoft.com/office/2019/extlst" xmlns:r="http://schemas.openxmlformats.org/officeDocument/2006/relationships" xmlns:m="http://schemas.openxmlformats.org/officeDocument/2006/math" xmlns:v="urn:schemas-microsoft-com:vml" xmlns:wp14="http://schemas.microsoft.com/office/word/2010/wordprocessingDrawing" xmlns:wp="http://schemas.openxmlformats.org/drawingml/2006/wordprocessingDrawing" xmlns:w10="urn:schemas-microsoft-com:office:word" xmlns:w="http://schemas.openxmlformats.org/wordprocessingml/2006/main" xmlns:w14="http://schemas.microsoft.com/office/word/2010/wordml" xmlns:w15="http://schemas.microsoft.com/office/word/2012/wordml" xmlns:w16cex="http://schemas.microsoft.com/office/word/2018/wordml/cex" xmlns:w16cid="http://schemas.microsoft.com/office/word/2016/wordml/cid" xmlns:w16="http://schemas.microsoft.com/office/word/2018/wordml" xmlns:w16du="http://schemas.microsoft.com/office/word/2023/wordml/word16du" xmlns:w16sdtdh="http://schemas.microsoft.com/office/word/2020/wordml/sdtdatahash" xmlns:w16sdtfl="http://schemas.microsoft.com/office/word/2024/wordml/sdtformatlock" xmlns:w16se="http://schemas.microsoft.com/office/word/2015/wordml/symex" xmlns:wpg="http://schemas.microsoft.com/office/word/2010/wordprocessingGroup" xmlns:wpi="http://schemas.microsoft.com/office/word/2010/wordprocessingInk" xmlns:wne="http://schemas.microsoft.com/office/word/2006/wordml" xmlns:wps="http://schemas.microsoft.com/office/word/2010/wordprocessingShape" mc:Ignorable="w14 w15 w16se w16cid w16 w16cex w16sdtdh w16sdtfl w16du wp14">
   <w:abstractNum w:abstractNumId="0" w15:restartNumberingAfterBreak="0">
     <w:nsid w:val="03C30D5F"/>
     <w:multiLevelType w:val="hybridMultilevel"/>
@@ -5903,50 +5885,50 @@
       </w:pPr>
     </w:lvl>
   </w:abstractNum>
-  <w:num w:numId="1">
+  <w:num w:numId="1" w16cid:durableId="892038545">
     <w:abstractNumId w:val="8"/>
   </w:num>
-  <w:num w:numId="2">
+  <w:num w:numId="2" w16cid:durableId="1764297912">
     <w:abstractNumId w:val="12"/>
   </w:num>
-  <w:num w:numId="3">
+  <w:num w:numId="3" w16cid:durableId="1554852388">
     <w:abstractNumId w:val="7"/>
   </w:num>
-  <w:num w:numId="4">
+  <w:num w:numId="4" w16cid:durableId="1561866847">
     <w:abstractNumId w:val="4"/>
   </w:num>
-  <w:num w:numId="5">
+  <w:num w:numId="5" w16cid:durableId="2013218181">
     <w:abstractNumId w:val="0"/>
   </w:num>
-  <w:num w:numId="6">
+  <w:num w:numId="6" w16cid:durableId="602037365">
     <w:abstractNumId w:val="6"/>
   </w:num>
-  <w:num w:numId="7">
+  <w:num w:numId="7" w16cid:durableId="1838382406">
     <w:abstractNumId w:val="9"/>
   </w:num>
-  <w:num w:numId="8">
+  <w:num w:numId="8" w16cid:durableId="1683512765">
     <w:abstractNumId w:val="5"/>
   </w:num>
-  <w:num w:numId="9">
+  <w:num w:numId="9" w16cid:durableId="1486510489">
     <w:abstractNumId w:val="11"/>
   </w:num>
-  <w:num w:numId="10">
+  <w:num w:numId="10" w16cid:durableId="1639070855">
     <w:abstractNumId w:val="10"/>
   </w:num>
-  <w:num w:numId="11">
+  <w:num w:numId="11" w16cid:durableId="1120883464">
     <w:abstractNumId w:val="2"/>
   </w:num>
-  <w:num w:numId="12">
+  <w:num w:numId="12" w16cid:durableId="621809108">
     <w:abstractNumId w:val="3"/>
   </w:num>
-  <w:num w:numId="13">
+  <w:num w:numId="13" w16cid:durableId="1708673592">
     <w:abstractNumId w:val="1"/>
   </w:num>
 </w:numbering>
 </file>
 
 <file path=word/styles.xml><?xml version="1.0" encoding="utf-8"?>
-<w:styles xmlns:mc="http://schemas.openxmlformats.org/markup-compatibility/2006" xmlns:r="http://schemas.openxmlformats.org/officeDocument/2006/relationships" xmlns:w="http://schemas.openxmlformats.org/wordprocessingml/2006/main" xmlns:w14="http://schemas.microsoft.com/office/word/2010/wordml" xmlns:w15="http://schemas.microsoft.com/office/word/2012/wordml" xmlns:w16se="http://schemas.microsoft.com/office/word/2015/wordml/symex" mc:Ignorable="w14 w15 w16se">
+<w:styles xmlns:mc="http://schemas.openxmlformats.org/markup-compatibility/2006" xmlns:r="http://schemas.openxmlformats.org/officeDocument/2006/relationships" xmlns:w="http://schemas.openxmlformats.org/wordprocessingml/2006/main" xmlns:w14="http://schemas.microsoft.com/office/word/2010/wordml" xmlns:w15="http://schemas.microsoft.com/office/word/2012/wordml" xmlns:w16cex="http://schemas.microsoft.com/office/word/2018/wordml/cex" xmlns:w16cid="http://schemas.microsoft.com/office/word/2016/wordml/cid" xmlns:w16="http://schemas.microsoft.com/office/word/2018/wordml" xmlns:w16du="http://schemas.microsoft.com/office/word/2023/wordml/word16du" xmlns:w16sdtdh="http://schemas.microsoft.com/office/word/2020/wordml/sdtdatahash" xmlns:w16sdtfl="http://schemas.microsoft.com/office/word/2024/wordml/sdtformatlock" xmlns:w16se="http://schemas.microsoft.com/office/word/2015/wordml/symex" mc:Ignorable="w14 w15 w16se w16cid w16 w16cex w16sdtdh w16sdtfl w16du">
   <w:docDefaults>
     <w:rPrDefault>
       <w:rPr>
@@ -5956,7 +5938,7 @@
     </w:rPrDefault>
     <w:pPrDefault/>
   </w:docDefaults>
-  <w:latentStyles w:defLockedState="0" w:defUIPriority="0" w:defSemiHidden="0" w:defUnhideWhenUsed="0" w:defQFormat="0" w:count="371">
+  <w:latentStyles w:defLockedState="0" w:defUIPriority="0" w:defSemiHidden="0" w:defUnhideWhenUsed="0" w:defQFormat="0" w:count="376">
     <w:lsdException w:name="Normal" w:qFormat="1"/>
     <w:lsdException w:name="heading 1" w:qFormat="1"/>
     <w:lsdException w:name="heading 2" w:semiHidden="1" w:unhideWhenUsed="1" w:qFormat="1"/>
@@ -6321,6 +6303,11 @@
     <w:lsdException w:name="List Table 5 Dark Accent 6" w:uiPriority="50"/>
     <w:lsdException w:name="List Table 6 Colorful Accent 6" w:uiPriority="51"/>
     <w:lsdException w:name="List Table 7 Colorful Accent 6" w:uiPriority="52"/>
+    <w:lsdException w:name="Mention" w:semiHidden="1" w:uiPriority="99" w:unhideWhenUsed="1"/>
+    <w:lsdException w:name="Smart Hyperlink" w:semiHidden="1" w:uiPriority="99" w:unhideWhenUsed="1"/>
+    <w:lsdException w:name="Hashtag" w:semiHidden="1" w:uiPriority="99" w:unhideWhenUsed="1"/>
+    <w:lsdException w:name="Unresolved Mention" w:semiHidden="1" w:uiPriority="99" w:unhideWhenUsed="1"/>
+    <w:lsdException w:name="Smart Link" w:semiHidden="1" w:uiPriority="99" w:unhideWhenUsed="1"/>
   </w:latentStyles>
   <w:style w:type="paragraph" w:default="1" w:styleId="Normal">
     <w:name w:val="Normal"/>
